--- a/WordDocuments/TimesNewRoman/0844.docx
+++ b/WordDocuments/TimesNewRoman/0844.docx
@@ -8,11 +8,11 @@
       </w:pPr>
       <w:r>
         <w:rPr>
-          <w:rFonts w:ascii="TimesNewToman" w:hAnsi="TimesNewToman"/>
+          <w:rFonts w:ascii="Times New Roman" w:hAnsi="Times New Roman"/>
           <w:color w:val="000000"/>
           <w:sz w:val="44"/>
         </w:rPr>
-        <w:t>The Harmony of Science and Art: Unveiling Nature's Beauty</w:t>
+        <w:t>The Mind's Canvas: Exploring the Symphony of Emotions and Imagination in Literature</w:t>
       </w:r>
     </w:p>
     <w:p>
@@ -22,11 +22,27 @@
       </w:pPr>
       <w:r>
         <w:rPr>
-          <w:rFonts w:ascii="TimesNewToman" w:hAnsi="TimesNewToman"/>
+          <w:rFonts w:ascii="Times New Roman" w:hAnsi="Times New Roman"/>
           <w:color w:val="000000"/>
           <w:sz w:val="36"/>
         </w:rPr>
-        <w:t>Rebecca Carter</w:t>
+        <w:t>Prof</w:t>
+      </w:r>
+      <w:r>
+        <w:rPr>
+          <w:rFonts w:ascii="Times New Roman" w:hAnsi="Times New Roman"/>
+          <w:color w:val="000000"/>
+          <w:sz w:val="36"/>
+        </w:rPr>
+        <w:t>.</w:t>
+      </w:r>
+      <w:r>
+        <w:rPr>
+          <w:rFonts w:ascii="Times New Roman" w:hAnsi="Times New Roman"/>
+          <w:color w:val="000000"/>
+          <w:sz w:val="36"/>
+        </w:rPr>
+        <w:t xml:space="preserve"> Sarah Carlson</w:t>
       </w:r>
     </w:p>
     <w:p>
@@ -35,15 +51,15 @@
       </w:pPr>
       <w:r>
         <w:rPr>
-          <w:rFonts w:ascii="TimesNewToman" w:hAnsi="TimesNewToman"/>
+          <w:rFonts w:ascii="Times New Roman" w:hAnsi="Times New Roman"/>
           <w:color w:val="000000"/>
           <w:sz w:val="32"/>
         </w:rPr>
-        <w:t>rebecca</w:t>
+        <w:t>carlsonsarah@highschool</w:t>
       </w:r>
       <w:r>
         <w:rPr>
-          <w:rFonts w:ascii="TimesNewToman" w:hAnsi="TimesNewToman"/>
+          <w:rFonts w:ascii="Times New Roman" w:hAnsi="Times New Roman"/>
           <w:color w:val="000000"/>
           <w:sz w:val="32"/>
         </w:rPr>
@@ -51,42 +67,26 @@
       </w:r>
       <w:r>
         <w:rPr>
-          <w:rFonts w:ascii="TimesNewToman" w:hAnsi="TimesNewToman"/>
+          <w:rFonts w:ascii="Times New Roman" w:hAnsi="Times New Roman"/>
           <w:color w:val="000000"/>
           <w:sz w:val="32"/>
         </w:rPr>
-        <w:t>carter@artscience</w:t>
-      </w:r>
-      <w:r>
-        <w:rPr>
-          <w:rFonts w:ascii="TimesNewToman" w:hAnsi="TimesNewToman"/>
-          <w:color w:val="000000"/>
-          <w:sz w:val="32"/>
-        </w:rPr>
-        <w:t>.</w:t>
-      </w:r>
-      <w:r>
-        <w:rPr>
-          <w:rFonts w:ascii="TimesNewToman" w:hAnsi="TimesNewToman"/>
-          <w:color w:val="000000"/>
-          <w:sz w:val="32"/>
-        </w:rPr>
-        <w:t>institute</w:t>
+        <w:t>edu</w:t>
       </w:r>
     </w:p>
     <w:p/>
     <w:p>
       <w:r>
         <w:rPr>
-          <w:rFonts w:ascii="TimesNewToman" w:hAnsi="TimesNewToman"/>
+          <w:rFonts w:ascii="Times New Roman" w:hAnsi="Times New Roman"/>
           <w:color w:val="000000"/>
           <w:sz w:val="24"/>
         </w:rPr>
-        <w:t>In the realm of human experience, science and art have long been viewed as distinct and often contrasting domains</w:t>
+        <w:t>From the heart-stirring tales of classic novels to the vivid narratives painted by poetry, literature acts as a mirror to the depths of human emotion and imagination</w:t>
       </w:r>
       <w:r>
         <w:rPr>
-          <w:rFonts w:ascii="TimesNewToman" w:hAnsi="TimesNewToman"/>
+          <w:rFonts w:ascii="Times New Roman" w:hAnsi="Times New Roman"/>
           <w:color w:val="000000"/>
           <w:sz w:val="24"/>
         </w:rPr>
@@ -94,15 +94,15 @@
       </w:r>
       <w:r>
         <w:rPr>
-          <w:rFonts w:ascii="TimesNewToman" w:hAnsi="TimesNewToman"/>
+          <w:rFonts w:ascii="Times New Roman" w:hAnsi="Times New Roman"/>
           <w:color w:val="000000"/>
           <w:sz w:val="24"/>
         </w:rPr>
-        <w:t xml:space="preserve"> Yet, a closer examination reveals an intriguing interplay between these two seemingly disparate disciplines</w:t>
+        <w:t xml:space="preserve"> Like a brushstroke of words, it captures the nuances of joy, sorrow, love, and despair, inviting readers to embark on a journey through the labyrinthine corridors of the human mind</w:t>
       </w:r>
       <w:r>
         <w:rPr>
-          <w:rFonts w:ascii="TimesNewToman" w:hAnsi="TimesNewToman"/>
+          <w:rFonts w:ascii="Times New Roman" w:hAnsi="Times New Roman"/>
           <w:color w:val="000000"/>
           <w:sz w:val="24"/>
         </w:rPr>
@@ -110,15 +110,15 @@
       </w:r>
       <w:r>
         <w:rPr>
-          <w:rFonts w:ascii="TimesNewToman" w:hAnsi="TimesNewToman"/>
+          <w:rFonts w:ascii="Times New Roman" w:hAnsi="Times New Roman"/>
           <w:color w:val="000000"/>
           <w:sz w:val="24"/>
         </w:rPr>
-        <w:t xml:space="preserve"> From the intricacies of the natural world to the creative expressions of the human mind, there exists a profound connection that binds science and art together</w:t>
+        <w:t xml:space="preserve"> In this essay, we will delve into the boundless realm of literature, exploring the interplay of emotions and imagination, the power of narrative, and the transformative impact stories have on our lives</w:t>
       </w:r>
       <w:r>
         <w:rPr>
-          <w:rFonts w:ascii="TimesNewToman" w:hAnsi="TimesNewToman"/>
+          <w:rFonts w:ascii="Times New Roman" w:hAnsi="Times New Roman"/>
           <w:color w:val="000000"/>
           <w:sz w:val="24"/>
         </w:rPr>
@@ -126,15 +126,24 @@
       </w:r>
       <w:r>
         <w:rPr>
-          <w:rFonts w:ascii="TimesNewToman" w:hAnsi="TimesNewToman"/>
+          <w:rFonts w:ascii="Times New Roman" w:hAnsi="Times New Roman"/>
           <w:color w:val="000000"/>
           <w:sz w:val="24"/>
         </w:rPr>
-        <w:t xml:space="preserve"> This connection, when explored, offers a unique perspective on the universe we inhabit and the place of humanity within it</w:t>
+        <w:br/>
       </w:r>
       <w:r>
         <w:rPr>
-          <w:rFonts w:ascii="TimesNewToman" w:hAnsi="TimesNewToman"/>
+          <w:rFonts w:ascii="Times New Roman" w:hAnsi="Times New Roman"/>
+          <w:color w:val="000000"/>
+          <w:sz w:val="24"/>
+        </w:rPr>
+        <w:br/>
+        <w:t>As we navigate the intricate tapestry of literature, we discover a kaleidoscope of emotions that resonate with our own lived experiences</w:t>
+      </w:r>
+      <w:r>
+        <w:rPr>
+          <w:rFonts w:ascii="Times New Roman" w:hAnsi="Times New Roman"/>
           <w:color w:val="000000"/>
           <w:sz w:val="24"/>
         </w:rPr>
@@ -142,7 +151,55 @@
       </w:r>
       <w:r>
         <w:rPr>
-          <w:rFonts w:ascii="TimesNewToman" w:hAnsi="TimesNewToman"/>
+          <w:rFonts w:ascii="Times New Roman" w:hAnsi="Times New Roman"/>
+          <w:color w:val="000000"/>
+          <w:sz w:val="24"/>
+        </w:rPr>
+        <w:t xml:space="preserve"> The words of poets and authors become conduits for our feelings, allowing us to traverse the full spectrum of human experience</w:t>
+      </w:r>
+      <w:r>
+        <w:rPr>
+          <w:rFonts w:ascii="Times New Roman" w:hAnsi="Times New Roman"/>
+          <w:color w:val="000000"/>
+          <w:sz w:val="24"/>
+        </w:rPr>
+        <w:t>.</w:t>
+      </w:r>
+      <w:r>
+        <w:rPr>
+          <w:rFonts w:ascii="Times New Roman" w:hAnsi="Times New Roman"/>
+          <w:color w:val="000000"/>
+          <w:sz w:val="24"/>
+        </w:rPr>
+        <w:t xml:space="preserve"> We laugh with the protagonists in their moments of triumph, shed tears for their losses, and feel the weight of their inner struggles</w:t>
+      </w:r>
+      <w:r>
+        <w:rPr>
+          <w:rFonts w:ascii="Times New Roman" w:hAnsi="Times New Roman"/>
+          <w:color w:val="000000"/>
+          <w:sz w:val="24"/>
+        </w:rPr>
+        <w:t>.</w:t>
+      </w:r>
+      <w:r>
+        <w:rPr>
+          <w:rFonts w:ascii="Times New Roman" w:hAnsi="Times New Roman"/>
+          <w:color w:val="000000"/>
+          <w:sz w:val="24"/>
+        </w:rPr>
+        <w:t xml:space="preserve"> This emotional connection fosters empathy and understanding, cultivating a sense of shared humanity that transcends time and space</w:t>
+      </w:r>
+      <w:r>
+        <w:rPr>
+          <w:rFonts w:ascii="Times New Roman" w:hAnsi="Times New Roman"/>
+          <w:color w:val="000000"/>
+          <w:sz w:val="24"/>
+        </w:rPr>
+        <w:t>.</w:t>
+      </w:r>
+      <w:r>
+        <w:rPr>
+          <w:rFonts w:ascii="Times New Roman" w:hAnsi="Times New Roman"/>
           <w:color w:val="000000"/>
           <w:sz w:val="24"/>
         </w:rPr>
@@ -150,16 +207,16 @@
       </w:r>
       <w:r>
         <w:rPr>
-          <w:rFonts w:ascii="TimesNewToman" w:hAnsi="TimesNewToman"/>
+          <w:rFonts w:ascii="Times New Roman" w:hAnsi="Times New Roman"/>
           <w:color w:val="000000"/>
           <w:sz w:val="24"/>
         </w:rPr>
         <w:br/>
-        <w:t>The exploration of this relationship between science and art unveils a world teeming with wonder and beauty</w:t>
+        <w:t>Literature not only mirrors our emotions but also ignites the fires of our imagination</w:t>
       </w:r>
       <w:r>
         <w:rPr>
-          <w:rFonts w:ascii="TimesNewToman" w:hAnsi="TimesNewToman"/>
+          <w:rFonts w:ascii="Times New Roman" w:hAnsi="Times New Roman"/>
           <w:color w:val="000000"/>
           <w:sz w:val="24"/>
         </w:rPr>
@@ -167,15 +224,15 @@
       </w:r>
       <w:r>
         <w:rPr>
-          <w:rFonts w:ascii="TimesNewToman" w:hAnsi="TimesNewToman"/>
+          <w:rFonts w:ascii="Times New Roman" w:hAnsi="Times New Roman"/>
           <w:color w:val="000000"/>
           <w:sz w:val="24"/>
         </w:rPr>
-        <w:t xml:space="preserve"> From the harmonious patterns found in nature to the intricate designs of scientific instruments, science unveils the underlying order and aesthetics of the universe</w:t>
+        <w:t xml:space="preserve"> Through the written word, we escape the boundaries of reality and enter a realm where anything is possible</w:t>
       </w:r>
       <w:r>
         <w:rPr>
-          <w:rFonts w:ascii="TimesNewToman" w:hAnsi="TimesNewToman"/>
+          <w:rFonts w:ascii="Times New Roman" w:hAnsi="Times New Roman"/>
           <w:color w:val="000000"/>
           <w:sz w:val="24"/>
         </w:rPr>
@@ -183,15 +240,15 @@
       </w:r>
       <w:r>
         <w:rPr>
-          <w:rFonts w:ascii="TimesNewToman" w:hAnsi="TimesNewToman"/>
+          <w:rFonts w:ascii="Times New Roman" w:hAnsi="Times New Roman"/>
           <w:color w:val="000000"/>
           <w:sz w:val="24"/>
         </w:rPr>
-        <w:t xml:space="preserve"> Equally captivating, art reveals the subjective and emotional beauty that humans find in their surroundings</w:t>
+        <w:t xml:space="preserve"> We journey alongside heroes as they conquer dragons, soar through fantastical landscapes, and face trials that test their mettle</w:t>
       </w:r>
       <w:r>
         <w:rPr>
-          <w:rFonts w:ascii="TimesNewToman" w:hAnsi="TimesNewToman"/>
+          <w:rFonts w:ascii="Times New Roman" w:hAnsi="Times New Roman"/>
           <w:color w:val="000000"/>
           <w:sz w:val="24"/>
         </w:rPr>
@@ -199,15 +256,15 @@
       </w:r>
       <w:r>
         <w:rPr>
-          <w:rFonts w:ascii="TimesNewToman" w:hAnsi="TimesNewToman"/>
+          <w:rFonts w:ascii="Times New Roman" w:hAnsi="Times New Roman"/>
           <w:color w:val="000000"/>
           <w:sz w:val="24"/>
         </w:rPr>
-        <w:t xml:space="preserve"> It captures the essence of fleeting moments, emotions, and experiences, offering a glimpse into the inner workings of the human soul</w:t>
+        <w:t xml:space="preserve"> We become immersed in worlds where magic and wonder coexist, expanding our horizons and challenging our perceptions of what is possible</w:t>
       </w:r>
       <w:r>
         <w:rPr>
-          <w:rFonts w:ascii="TimesNewToman" w:hAnsi="TimesNewToman"/>
+          <w:rFonts w:ascii="Times New Roman" w:hAnsi="Times New Roman"/>
           <w:color w:val="000000"/>
           <w:sz w:val="24"/>
         </w:rPr>
@@ -215,88 +272,15 @@
       </w:r>
       <w:r>
         <w:rPr>
-          <w:rFonts w:ascii="TimesNewToman" w:hAnsi="TimesNewToman"/>
+          <w:rFonts w:ascii="Times New Roman" w:hAnsi="Times New Roman"/>
           <w:color w:val="000000"/>
           <w:sz w:val="24"/>
         </w:rPr>
-        <w:br/>
+        <w:t xml:space="preserve"> The power of imagination, sparked by literature, enriches our lives and cultivates creativity, curiosity, and a thirst for exploration</w:t>
       </w:r>
       <w:r>
         <w:rPr>
-          <w:rFonts w:ascii="TimesNewToman" w:hAnsi="TimesNewToman"/>
-          <w:color w:val="000000"/>
-          <w:sz w:val="24"/>
-        </w:rPr>
-        <w:br/>
-        <w:t>The interplay between science and art goes beyond mere aesthetics</w:t>
-      </w:r>
-      <w:r>
-        <w:rPr>
-          <w:rFonts w:ascii="TimesNewToman" w:hAnsi="TimesNewToman"/>
-          <w:color w:val="000000"/>
-          <w:sz w:val="24"/>
-        </w:rPr>
-        <w:t>.</w:t>
-      </w:r>
-      <w:r>
-        <w:rPr>
-          <w:rFonts w:ascii="TimesNewToman" w:hAnsi="TimesNewToman"/>
-          <w:color w:val="000000"/>
-          <w:sz w:val="24"/>
-        </w:rPr>
-        <w:t xml:space="preserve"> The methodologies employed by both disciplines often share similarities</w:t>
-      </w:r>
-      <w:r>
-        <w:rPr>
-          <w:rFonts w:ascii="TimesNewToman" w:hAnsi="TimesNewToman"/>
-          <w:color w:val="000000"/>
-          <w:sz w:val="24"/>
-        </w:rPr>
-        <w:t>.</w:t>
-      </w:r>
-      <w:r>
-        <w:rPr>
-          <w:rFonts w:ascii="TimesNewToman" w:hAnsi="TimesNewToman"/>
-          <w:color w:val="000000"/>
-          <w:sz w:val="24"/>
-        </w:rPr>
-        <w:t xml:space="preserve"> Science relies on observation, experimentation, and the rigorous application of logic to understand the workings of the natural world</w:t>
-      </w:r>
-      <w:r>
-        <w:rPr>
-          <w:rFonts w:ascii="TimesNewToman" w:hAnsi="TimesNewToman"/>
-          <w:color w:val="000000"/>
-          <w:sz w:val="24"/>
-        </w:rPr>
-        <w:t>.</w:t>
-      </w:r>
-      <w:r>
-        <w:rPr>
-          <w:rFonts w:ascii="TimesNewToman" w:hAnsi="TimesNewToman"/>
-          <w:color w:val="000000"/>
-          <w:sz w:val="24"/>
-        </w:rPr>
-        <w:t xml:space="preserve"> Art draws inspiration from the same world, employing creative expression to explore and convey complex ideas and emotions</w:t>
-      </w:r>
-      <w:r>
-        <w:rPr>
-          <w:rFonts w:ascii="TimesNewToman" w:hAnsi="TimesNewToman"/>
-          <w:color w:val="000000"/>
-          <w:sz w:val="24"/>
-        </w:rPr>
-        <w:t>.</w:t>
-      </w:r>
-      <w:r>
-        <w:rPr>
-          <w:rFonts w:ascii="TimesNewToman" w:hAnsi="TimesNewToman"/>
-          <w:color w:val="000000"/>
-          <w:sz w:val="24"/>
-        </w:rPr>
-        <w:t xml:space="preserve"> Both disciplines require the keen observation of the world around us, the ability to discern patterns and meanings, and the capacity to communicate those insights to others</w:t>
-      </w:r>
-      <w:r>
-        <w:rPr>
-          <w:rFonts w:ascii="TimesNewToman" w:hAnsi="TimesNewToman"/>
+          <w:rFonts w:ascii="Times New Roman" w:hAnsi="Times New Roman"/>
           <w:color w:val="000000"/>
           <w:sz w:val="24"/>
         </w:rPr>
@@ -306,7 +290,7 @@
     <w:p>
       <w:r>
         <w:rPr>
-          <w:rFonts w:ascii="TimesNewToman" w:hAnsi="TimesNewToman"/>
+          <w:rFonts w:ascii="Times New Roman" w:hAnsi="Times New Roman"/>
           <w:color w:val="000000"/>
           <w:sz w:val="28"/>
         </w:rPr>
@@ -316,61 +300,62 @@
     <w:p>
       <w:r>
         <w:rPr>
-          <w:rFonts w:ascii="TimesNewToman" w:hAnsi="TimesNewToman"/>
+          <w:rFonts w:ascii="Times New Roman" w:hAnsi="Times New Roman"/>
           <w:color w:val="000000"/>
         </w:rPr>
-        <w:t>The connection between science and art is a testament to the multifaceted nature of human understanding</w:t>
+        <w:t>Literature is a potent force that holds up a mirror to the human experience, capturing the complexities of emotions and imagination</w:t>
       </w:r>
       <w:r>
         <w:rPr>
-          <w:rFonts w:ascii="TimesNewToman" w:hAnsi="TimesNewToman"/>
+          <w:rFonts w:ascii="Times New Roman" w:hAnsi="Times New Roman"/>
           <w:color w:val="000000"/>
         </w:rPr>
         <w:t>.</w:t>
       </w:r>
       <w:r>
         <w:rPr>
-          <w:rFonts w:ascii="TimesNewToman" w:hAnsi="TimesNewToman"/>
+          <w:rFonts w:ascii="Times New Roman" w:hAnsi="Times New Roman"/>
           <w:color w:val="000000"/>
         </w:rPr>
-        <w:t xml:space="preserve"> By embracing the harmony between these disciplines, we can gain a deeper appreciation for the intricate beauty of the natural world, the complexities of the human experience, and the boundless creativity of the human mind</w:t>
+        <w:t xml:space="preserve"> It allows us to connect with others, fosters empathy, and broadens our horizons</w:t>
       </w:r>
       <w:r>
         <w:rPr>
-          <w:rFonts w:ascii="TimesNewToman" w:hAnsi="TimesNewToman"/>
+          <w:rFonts w:ascii="Times New Roman" w:hAnsi="Times New Roman"/>
           <w:color w:val="000000"/>
         </w:rPr>
         <w:t>.</w:t>
       </w:r>
       <w:r>
         <w:rPr>
-          <w:rFonts w:ascii="TimesNewToman" w:hAnsi="TimesNewToman"/>
+          <w:rFonts w:ascii="Times New Roman" w:hAnsi="Times New Roman"/>
           <w:color w:val="000000"/>
         </w:rPr>
-        <w:t xml:space="preserve"> Exploring this relationship unlocks doors to new perspectives, fosters interdisciplinary collaborations, and opens up avenues for innovation and discovery</w:t>
+        <w:t xml:space="preserve"> The words of authors and poets ignite the fires of our imagination, propelling us into fantastical realms and introducing us to characters and stories that remain etched in our hearts</w:t>
       </w:r>
       <w:r>
         <w:rPr>
-          <w:rFonts w:ascii="TimesNewToman" w:hAnsi="TimesNewToman"/>
+          <w:rFonts w:ascii="Times New Roman" w:hAnsi="Times New Roman"/>
           <w:color w:val="000000"/>
         </w:rPr>
         <w:t>.</w:t>
       </w:r>
       <w:r>
         <w:rPr>
-          <w:rFonts w:ascii="TimesNewToman" w:hAnsi="TimesNewToman"/>
+          <w:rFonts w:ascii="Times New Roman" w:hAnsi="Times New Roman"/>
           <w:color w:val="000000"/>
         </w:rPr>
-        <w:t xml:space="preserve"> It reminds us that science and art are not mutually exclusive, but rather are complementary forces that enrich and enhance our understanding of the world around us</w:t>
+        <w:t xml:space="preserve"> Literature is a transformative force that expands our consciousness, enriches our lives, and leaves an enduring legacy of beauty, insight, and wisdom</w:t>
       </w:r>
       <w:r>
         <w:rPr>
-          <w:rFonts w:ascii="TimesNewToman" w:hAnsi="TimesNewToman"/>
+          <w:rFonts w:ascii="Times New Roman" w:hAnsi="Times New Roman"/>
           <w:color w:val="000000"/>
         </w:rPr>
         <w:t>.</w:t>
       </w:r>
     </w:p>
+    <w:p/>
     <w:sectPr>
       <w:pgSz w:w="12240" w:h="15840"/>
       <w:pgMar w:top="1440" w:right="1800" w:bottom="1440" w:left="1800" w:header="720" w:footer="720" w:gutter="0"/>
@@ -554,31 +539,31 @@
       </w:rPr>
     </w:lvl>
   </w:abstractNum>
-  <w:num w:numId="1" w16cid:durableId="1945456141">
+  <w:num w:numId="1" w16cid:durableId="908425808">
     <w:abstractNumId w:val="8"/>
   </w:num>
-  <w:num w:numId="2" w16cid:durableId="1652440353">
+  <w:num w:numId="2" w16cid:durableId="1791780294">
     <w:abstractNumId w:val="6"/>
   </w:num>
-  <w:num w:numId="3" w16cid:durableId="1039011575">
+  <w:num w:numId="3" w16cid:durableId="1114134549">
     <w:abstractNumId w:val="5"/>
   </w:num>
-  <w:num w:numId="4" w16cid:durableId="1350832286">
+  <w:num w:numId="4" w16cid:durableId="384137294">
     <w:abstractNumId w:val="4"/>
   </w:num>
-  <w:num w:numId="5" w16cid:durableId="2034649116">
+  <w:num w:numId="5" w16cid:durableId="1589001944">
     <w:abstractNumId w:val="7"/>
   </w:num>
-  <w:num w:numId="6" w16cid:durableId="1816801173">
+  <w:num w:numId="6" w16cid:durableId="569996988">
     <w:abstractNumId w:val="3"/>
   </w:num>
-  <w:num w:numId="7" w16cid:durableId="1579054194">
+  <w:num w:numId="7" w16cid:durableId="836654730">
     <w:abstractNumId w:val="2"/>
   </w:num>
-  <w:num w:numId="8" w16cid:durableId="1610161120">
+  <w:num w:numId="8" w16cid:durableId="1490251500">
     <w:abstractNumId w:val="1"/>
   </w:num>
-  <w:num w:numId="9" w16cid:durableId="619343091">
+  <w:num w:numId="9" w16cid:durableId="500899961">
     <w:abstractNumId w:val="0"/>
   </w:num>
 </w:numbering>
